--- a/Test_BP/Fol_2k_files_500(2)/fr-FR/file 500_2 - Copy (95).docx
+++ b/Test_BP/Fol_2k_files_500(2)/fr-FR/file 500_2 - Copy (95).docx
@@ -1,7 +1,7 @@
 
 <file path=word/document.xml><?xml version="1.0" encoding="utf-8"?>
 <w:document xmlns:wpc="http://schemas.microsoft.com/office/word/2010/wordprocessingCanvas" xmlns:cx="http://schemas.microsoft.com/office/drawing/2014/chartex" xmlns:cx1="http://schemas.microsoft.com/office/drawing/2015/9/8/chartex" xmlns:cx2="http://schemas.microsoft.com/office/drawing/2015/10/21/chartex" xmlns:cx3="http://schemas.microsoft.com/office/drawing/2016/5/9/chartex" xmlns:cx4="http://schemas.microsoft.com/office/drawing/2016/5/10/chartex" xmlns:cx5="http://schemas.microsoft.com/office/drawing/2016/5/11/chartex" xmlns:mc="http://schemas.openxmlformats.org/markup-compatibility/2006" xmlns:o="urn:schemas-microsoft-com:office:office" xmlns:r="http://schemas.openxmlformats.org/officeDocument/2006/relationships" xmlns:m="http://schemas.openxmlformats.org/officeDocument/2006/math" xmlns:v="urn:schemas-microsoft-com:vml" xmlns:wp14="http://schemas.microsoft.com/office/word/2010/wordprocessingDrawing" xmlns:wp="http://schemas.openxmlformats.org/drawingml/2006/wordprocessingDrawing" xmlns:w10="urn:schemas-microsoft-com:office:word" xmlns:w="http://schemas.openxmlformats.org/wordprocessingml/2006/main" xmlns:w14="http://schemas.microsoft.com/office/word/2010/wordml" xmlns:w15="http://schemas.microsoft.com/office/word/2012/wordml" xmlns:wne="http://schemas.microsoft.com/office/word/2006/wordml" xmlns:wpg="http://schemas.microsoft.com/office/word/2010/wordprocessingGroup" xmlns:wpi="http://schemas.microsoft.com/office/word/2010/wordprocessingInk" xmlns:wps="http://schemas.microsoft.com/office/word/2010/wordprocessingShape" mc:Ignorable="w14 w15 wp14">
-  <!-- Generated by Aspose.Words for Java 20.12.0 -->
+  <!-- Generated by Aspose.Words for Java 21.10.0 -->
   <w:body>
     <w:p>
       <w:pPr>
@@ -35,44 +35,44 @@
           <w:highlight w:val="none"/>
           <w:u w:val="none" w:color="auto"/>
           <w:effect w:val="none"/>
-          <w:bdr w:val="nil"/>
-          <w:shd w:val="clear" w:color="auto" w:fill="auto"/>
-          <w:vertAlign w:val="baseline"/>
-          <w:rtl w:val="0"/>
-          <w:cs w:val="0"/>
-          <w:lang w:val="fr-FR" w:eastAsia="zh-TW" w:bidi="ar-SA"/>
-        </w:rPr>
-        <w:t>t êéxcêépt tõò sõò têémpêér mýútýúæål tæåstêés mõòthêér.</w:t>
-      </w:r>
-      <w:r>
-        <w:rPr>
-          <w:rStyle w:val="DefaultParagraphFont"/>
-          <w:rFonts w:ascii="Calibri" w:eastAsia="Calibri" w:hAnsi="Calibri" w:cs="Calibri"/>
-          <w:b w:val="0"/>
-          <w:bCs w:val="0"/>
-          <w:i w:val="0"/>
-          <w:iCs w:val="0"/>
-          <w:caps w:val="0"/>
-          <w:smallCaps w:val="0"/>
-          <w:strike w:val="0"/>
-          <w:dstrike w:val="0"/>
-          <w:outline w:val="0"/>
-          <w:shadow w:val="0"/>
-          <w:emboss w:val="0"/>
-          <w:imprint w:val="0"/>
-          <w:noProof w:val="0"/>
-          <w:vanish w:val="0"/>
-          <w:color w:val="auto"/>
-          <w:spacing w:val="0"/>
-          <w:w w:val="100"/>
-          <w:kern w:val="0"/>
-          <w:position w:val="0"/>
-          <w:sz w:val="22"/>
-          <w:szCs w:val="22"/>
-          <w:highlight w:val="none"/>
-          <w:u w:val="none" w:color="auto"/>
-          <w:effect w:val="none"/>
-          <w:bdr w:val="nil"/>
+          <w:bdr w:val="none" w:sz="0" w:space="0" w:color="auto"/>
+          <w:shd w:val="clear" w:color="auto" w:fill="auto"/>
+          <w:vertAlign w:val="baseline"/>
+          <w:rtl w:val="0"/>
+          <w:cs w:val="0"/>
+          <w:lang w:val="fr-FR" w:eastAsia="zh-TW" w:bidi="ar-SA"/>
+        </w:rPr>
+        <w:t>t êèxcêèpt töó söó têèmpêèr mùútùúäâl täâstêès möóthêèr.</w:t>
+      </w:r>
+      <w:r>
+        <w:rPr>
+          <w:rStyle w:val="DefaultParagraphFont"/>
+          <w:rFonts w:ascii="Calibri" w:eastAsia="Calibri" w:hAnsi="Calibri" w:cs="Calibri"/>
+          <w:b w:val="0"/>
+          <w:bCs w:val="0"/>
+          <w:i w:val="0"/>
+          <w:iCs w:val="0"/>
+          <w:caps w:val="0"/>
+          <w:smallCaps w:val="0"/>
+          <w:strike w:val="0"/>
+          <w:dstrike w:val="0"/>
+          <w:outline w:val="0"/>
+          <w:shadow w:val="0"/>
+          <w:emboss w:val="0"/>
+          <w:imprint w:val="0"/>
+          <w:noProof w:val="0"/>
+          <w:vanish w:val="0"/>
+          <w:color w:val="auto"/>
+          <w:spacing w:val="0"/>
+          <w:w w:val="100"/>
+          <w:kern w:val="0"/>
+          <w:position w:val="0"/>
+          <w:sz w:val="22"/>
+          <w:szCs w:val="22"/>
+          <w:highlight w:val="none"/>
+          <w:u w:val="none" w:color="auto"/>
+          <w:effect w:val="none"/>
+          <w:bdr w:val="none" w:sz="0" w:space="0" w:color="auto"/>
           <w:shd w:val="clear" w:color="auto" w:fill="auto"/>
           <w:vertAlign w:val="baseline"/>
           <w:rtl w:val="0"/>
@@ -109,44 +109,44 @@
           <w:highlight w:val="none"/>
           <w:u w:val="none" w:color="auto"/>
           <w:effect w:val="none"/>
-          <w:bdr w:val="nil"/>
-          <w:shd w:val="clear" w:color="auto" w:fill="auto"/>
-          <w:vertAlign w:val="baseline"/>
-          <w:rtl w:val="0"/>
-          <w:cs w:val="0"/>
-          <w:lang w:val="fr-FR" w:eastAsia="zh-TW" w:bidi="ar-SA"/>
-        </w:rPr>
-        <w:t>Ìntèêrèêstèêd cúültïíváætèêd ïíts côóntïínúüïíng nôów yèêt áærèê.</w:t>
-      </w:r>
-      <w:r>
-        <w:rPr>
-          <w:rStyle w:val="DefaultParagraphFont"/>
-          <w:rFonts w:ascii="Calibri" w:eastAsia="Calibri" w:hAnsi="Calibri" w:cs="Calibri"/>
-          <w:b w:val="0"/>
-          <w:bCs w:val="0"/>
-          <w:i w:val="0"/>
-          <w:iCs w:val="0"/>
-          <w:caps w:val="0"/>
-          <w:smallCaps w:val="0"/>
-          <w:strike w:val="0"/>
-          <w:dstrike w:val="0"/>
-          <w:outline w:val="0"/>
-          <w:shadow w:val="0"/>
-          <w:emboss w:val="0"/>
-          <w:imprint w:val="0"/>
-          <w:noProof w:val="0"/>
-          <w:vanish w:val="0"/>
-          <w:color w:val="auto"/>
-          <w:spacing w:val="0"/>
-          <w:w w:val="100"/>
-          <w:kern w:val="0"/>
-          <w:position w:val="0"/>
-          <w:sz w:val="22"/>
-          <w:szCs w:val="22"/>
-          <w:highlight w:val="none"/>
-          <w:u w:val="none" w:color="auto"/>
-          <w:effect w:val="none"/>
-          <w:bdr w:val="nil"/>
+          <w:bdr w:val="none" w:sz="0" w:space="0" w:color="auto"/>
+          <w:shd w:val="clear" w:color="auto" w:fill="auto"/>
+          <w:vertAlign w:val="baseline"/>
+          <w:rtl w:val="0"/>
+          <w:cs w:val="0"/>
+          <w:lang w:val="fr-FR" w:eastAsia="zh-TW" w:bidi="ar-SA"/>
+        </w:rPr>
+        <w:t>Ìntëërëëstëëd cùültíïvâãtëëd íïts cõöntíïnùüíïng nõöw yëët âãrëë.</w:t>
+      </w:r>
+      <w:r>
+        <w:rPr>
+          <w:rStyle w:val="DefaultParagraphFont"/>
+          <w:rFonts w:ascii="Calibri" w:eastAsia="Calibri" w:hAnsi="Calibri" w:cs="Calibri"/>
+          <w:b w:val="0"/>
+          <w:bCs w:val="0"/>
+          <w:i w:val="0"/>
+          <w:iCs w:val="0"/>
+          <w:caps w:val="0"/>
+          <w:smallCaps w:val="0"/>
+          <w:strike w:val="0"/>
+          <w:dstrike w:val="0"/>
+          <w:outline w:val="0"/>
+          <w:shadow w:val="0"/>
+          <w:emboss w:val="0"/>
+          <w:imprint w:val="0"/>
+          <w:noProof w:val="0"/>
+          <w:vanish w:val="0"/>
+          <w:color w:val="auto"/>
+          <w:spacing w:val="0"/>
+          <w:w w:val="100"/>
+          <w:kern w:val="0"/>
+          <w:position w:val="0"/>
+          <w:sz w:val="22"/>
+          <w:szCs w:val="22"/>
+          <w:highlight w:val="none"/>
+          <w:u w:val="none" w:color="auto"/>
+          <w:effect w:val="none"/>
+          <w:bdr w:val="none" w:sz="0" w:space="0" w:color="auto"/>
           <w:shd w:val="clear" w:color="auto" w:fill="auto"/>
           <w:vertAlign w:val="baseline"/>
           <w:rtl w:val="0"/>
@@ -183,44 +183,44 @@
           <w:highlight w:val="none"/>
           <w:u w:val="none" w:color="auto"/>
           <w:effect w:val="none"/>
-          <w:bdr w:val="nil"/>
-          <w:shd w:val="clear" w:color="auto" w:fill="auto"/>
-          <w:vertAlign w:val="baseline"/>
-          <w:rtl w:val="0"/>
-          <w:cs w:val="0"/>
-          <w:lang w:val="fr-FR" w:eastAsia="zh-TW" w:bidi="ar-SA"/>
-        </w:rPr>
-        <w:t>Öûüt îìntëèrëèstëèd áãccëèptáãncëè õõûür páãrtîìáãlîìty áãffrõõntîìng ûünplëèáãsáãnt why áãdd.</w:t>
-      </w:r>
-      <w:r>
-        <w:rPr>
-          <w:rStyle w:val="DefaultParagraphFont"/>
-          <w:rFonts w:ascii="Calibri" w:eastAsia="Calibri" w:hAnsi="Calibri" w:cs="Calibri"/>
-          <w:b w:val="0"/>
-          <w:bCs w:val="0"/>
-          <w:i w:val="0"/>
-          <w:iCs w:val="0"/>
-          <w:caps w:val="0"/>
-          <w:smallCaps w:val="0"/>
-          <w:strike w:val="0"/>
-          <w:dstrike w:val="0"/>
-          <w:outline w:val="0"/>
-          <w:shadow w:val="0"/>
-          <w:emboss w:val="0"/>
-          <w:imprint w:val="0"/>
-          <w:noProof w:val="0"/>
-          <w:vanish w:val="0"/>
-          <w:color w:val="auto"/>
-          <w:spacing w:val="0"/>
-          <w:w w:val="100"/>
-          <w:kern w:val="0"/>
-          <w:position w:val="0"/>
-          <w:sz w:val="22"/>
-          <w:szCs w:val="22"/>
-          <w:highlight w:val="none"/>
-          <w:u w:val="none" w:color="auto"/>
-          <w:effect w:val="none"/>
-          <w:bdr w:val="nil"/>
+          <w:bdr w:val="none" w:sz="0" w:space="0" w:color="auto"/>
+          <w:shd w:val="clear" w:color="auto" w:fill="auto"/>
+          <w:vertAlign w:val="baseline"/>
+          <w:rtl w:val="0"/>
+          <w:cs w:val="0"/>
+          <w:lang w:val="fr-FR" w:eastAsia="zh-TW" w:bidi="ar-SA"/>
+        </w:rPr>
+        <w:t>Ôýüt íîntèêrèêstèêd àãccèêptàãncèê ôöýür pàãrtíîàãlíîty àãffrôöntíîng ýünplèêàãsàãnt why àãdd.</w:t>
+      </w:r>
+      <w:r>
+        <w:rPr>
+          <w:rStyle w:val="DefaultParagraphFont"/>
+          <w:rFonts w:ascii="Calibri" w:eastAsia="Calibri" w:hAnsi="Calibri" w:cs="Calibri"/>
+          <w:b w:val="0"/>
+          <w:bCs w:val="0"/>
+          <w:i w:val="0"/>
+          <w:iCs w:val="0"/>
+          <w:caps w:val="0"/>
+          <w:smallCaps w:val="0"/>
+          <w:strike w:val="0"/>
+          <w:dstrike w:val="0"/>
+          <w:outline w:val="0"/>
+          <w:shadow w:val="0"/>
+          <w:emboss w:val="0"/>
+          <w:imprint w:val="0"/>
+          <w:noProof w:val="0"/>
+          <w:vanish w:val="0"/>
+          <w:color w:val="auto"/>
+          <w:spacing w:val="0"/>
+          <w:w w:val="100"/>
+          <w:kern w:val="0"/>
+          <w:position w:val="0"/>
+          <w:sz w:val="22"/>
+          <w:szCs w:val="22"/>
+          <w:highlight w:val="none"/>
+          <w:u w:val="none" w:color="auto"/>
+          <w:effect w:val="none"/>
+          <w:bdr w:val="none" w:sz="0" w:space="0" w:color="auto"/>
           <w:shd w:val="clear" w:color="auto" w:fill="auto"/>
           <w:vertAlign w:val="baseline"/>
           <w:rtl w:val="0"/>
@@ -257,44 +257,44 @@
           <w:highlight w:val="none"/>
           <w:u w:val="none" w:color="auto"/>
           <w:effect w:val="none"/>
-          <w:bdr w:val="nil"/>
-          <w:shd w:val="clear" w:color="auto" w:fill="auto"/>
-          <w:vertAlign w:val="baseline"/>
-          <w:rtl w:val="0"/>
-          <w:cs w:val="0"/>
-          <w:lang w:val="fr-FR" w:eastAsia="zh-TW" w:bidi="ar-SA"/>
-        </w:rPr>
-        <w:t>Êstêêêêm gæærdêên mêên yêêt shy cóõûýrsêê.</w:t>
-      </w:r>
-      <w:r>
-        <w:rPr>
-          <w:rStyle w:val="DefaultParagraphFont"/>
-          <w:rFonts w:ascii="Calibri" w:eastAsia="Calibri" w:hAnsi="Calibri" w:cs="Calibri"/>
-          <w:b w:val="0"/>
-          <w:bCs w:val="0"/>
-          <w:i w:val="0"/>
-          <w:iCs w:val="0"/>
-          <w:caps w:val="0"/>
-          <w:smallCaps w:val="0"/>
-          <w:strike w:val="0"/>
-          <w:dstrike w:val="0"/>
-          <w:outline w:val="0"/>
-          <w:shadow w:val="0"/>
-          <w:emboss w:val="0"/>
-          <w:imprint w:val="0"/>
-          <w:noProof w:val="0"/>
-          <w:vanish w:val="0"/>
-          <w:color w:val="auto"/>
-          <w:spacing w:val="0"/>
-          <w:w w:val="100"/>
-          <w:kern w:val="0"/>
-          <w:position w:val="0"/>
-          <w:sz w:val="22"/>
-          <w:szCs w:val="22"/>
-          <w:highlight w:val="none"/>
-          <w:u w:val="none" w:color="auto"/>
-          <w:effect w:val="none"/>
-          <w:bdr w:val="nil"/>
+          <w:bdr w:val="none" w:sz="0" w:space="0" w:color="auto"/>
+          <w:shd w:val="clear" w:color="auto" w:fill="auto"/>
+          <w:vertAlign w:val="baseline"/>
+          <w:rtl w:val="0"/>
+          <w:cs w:val="0"/>
+          <w:lang w:val="fr-FR" w:eastAsia="zh-TW" w:bidi="ar-SA"/>
+        </w:rPr>
+        <w:t>Éstéèéèm gæàrdéèn méèn yéèt shy còôúürséè.</w:t>
+      </w:r>
+      <w:r>
+        <w:rPr>
+          <w:rStyle w:val="DefaultParagraphFont"/>
+          <w:rFonts w:ascii="Calibri" w:eastAsia="Calibri" w:hAnsi="Calibri" w:cs="Calibri"/>
+          <w:b w:val="0"/>
+          <w:bCs w:val="0"/>
+          <w:i w:val="0"/>
+          <w:iCs w:val="0"/>
+          <w:caps w:val="0"/>
+          <w:smallCaps w:val="0"/>
+          <w:strike w:val="0"/>
+          <w:dstrike w:val="0"/>
+          <w:outline w:val="0"/>
+          <w:shadow w:val="0"/>
+          <w:emboss w:val="0"/>
+          <w:imprint w:val="0"/>
+          <w:noProof w:val="0"/>
+          <w:vanish w:val="0"/>
+          <w:color w:val="auto"/>
+          <w:spacing w:val="0"/>
+          <w:w w:val="100"/>
+          <w:kern w:val="0"/>
+          <w:position w:val="0"/>
+          <w:sz w:val="22"/>
+          <w:szCs w:val="22"/>
+          <w:highlight w:val="none"/>
+          <w:u w:val="none" w:color="auto"/>
+          <w:effect w:val="none"/>
+          <w:bdr w:val="none" w:sz="0" w:space="0" w:color="auto"/>
           <w:shd w:val="clear" w:color="auto" w:fill="auto"/>
           <w:vertAlign w:val="baseline"/>
           <w:rtl w:val="0"/>
@@ -331,44 +331,44 @@
           <w:highlight w:val="none"/>
           <w:u w:val="none" w:color="auto"/>
           <w:effect w:val="none"/>
-          <w:bdr w:val="nil"/>
-          <w:shd w:val="clear" w:color="auto" w:fill="auto"/>
-          <w:vertAlign w:val="baseline"/>
-          <w:rtl w:val="0"/>
-          <w:cs w:val="0"/>
-          <w:lang w:val="fr-FR" w:eastAsia="zh-TW" w:bidi="ar-SA"/>
-        </w:rPr>
-        <w:t>Cöónsýúltêéd ýúp my töólêéræábly söómêétíímêés pêérpêétýúæál öóh.</w:t>
-      </w:r>
-      <w:r>
-        <w:rPr>
-          <w:rStyle w:val="DefaultParagraphFont"/>
-          <w:rFonts w:ascii="Calibri" w:eastAsia="Calibri" w:hAnsi="Calibri" w:cs="Calibri"/>
-          <w:b w:val="0"/>
-          <w:bCs w:val="0"/>
-          <w:i w:val="0"/>
-          <w:iCs w:val="0"/>
-          <w:caps w:val="0"/>
-          <w:smallCaps w:val="0"/>
-          <w:strike w:val="0"/>
-          <w:dstrike w:val="0"/>
-          <w:outline w:val="0"/>
-          <w:shadow w:val="0"/>
-          <w:emboss w:val="0"/>
-          <w:imprint w:val="0"/>
-          <w:noProof w:val="0"/>
-          <w:vanish w:val="0"/>
-          <w:color w:val="auto"/>
-          <w:spacing w:val="0"/>
-          <w:w w:val="100"/>
-          <w:kern w:val="0"/>
-          <w:position w:val="0"/>
-          <w:sz w:val="22"/>
-          <w:szCs w:val="22"/>
-          <w:highlight w:val="none"/>
-          <w:u w:val="none" w:color="auto"/>
-          <w:effect w:val="none"/>
-          <w:bdr w:val="nil"/>
+          <w:bdr w:val="none" w:sz="0" w:space="0" w:color="auto"/>
+          <w:shd w:val="clear" w:color="auto" w:fill="auto"/>
+          <w:vertAlign w:val="baseline"/>
+          <w:rtl w:val="0"/>
+          <w:cs w:val="0"/>
+          <w:lang w:val="fr-FR" w:eastAsia="zh-TW" w:bidi="ar-SA"/>
+        </w:rPr>
+        <w:t>Cöónsûùltèëd ûùp my töólèëràãbly söómèëtíímèës pèërpèëtûùàãl öóh.</w:t>
+      </w:r>
+      <w:r>
+        <w:rPr>
+          <w:rStyle w:val="DefaultParagraphFont"/>
+          <w:rFonts w:ascii="Calibri" w:eastAsia="Calibri" w:hAnsi="Calibri" w:cs="Calibri"/>
+          <w:b w:val="0"/>
+          <w:bCs w:val="0"/>
+          <w:i w:val="0"/>
+          <w:iCs w:val="0"/>
+          <w:caps w:val="0"/>
+          <w:smallCaps w:val="0"/>
+          <w:strike w:val="0"/>
+          <w:dstrike w:val="0"/>
+          <w:outline w:val="0"/>
+          <w:shadow w:val="0"/>
+          <w:emboss w:val="0"/>
+          <w:imprint w:val="0"/>
+          <w:noProof w:val="0"/>
+          <w:vanish w:val="0"/>
+          <w:color w:val="auto"/>
+          <w:spacing w:val="0"/>
+          <w:w w:val="100"/>
+          <w:kern w:val="0"/>
+          <w:position w:val="0"/>
+          <w:sz w:val="22"/>
+          <w:szCs w:val="22"/>
+          <w:highlight w:val="none"/>
+          <w:u w:val="none" w:color="auto"/>
+          <w:effect w:val="none"/>
+          <w:bdr w:val="none" w:sz="0" w:space="0" w:color="auto"/>
           <w:shd w:val="clear" w:color="auto" w:fill="auto"/>
           <w:vertAlign w:val="baseline"/>
           <w:rtl w:val="0"/>
@@ -405,44 +405,44 @@
           <w:highlight w:val="none"/>
           <w:u w:val="none" w:color="auto"/>
           <w:effect w:val="none"/>
-          <w:bdr w:val="nil"/>
-          <w:shd w:val="clear" w:color="auto" w:fill="auto"/>
-          <w:vertAlign w:val="baseline"/>
-          <w:rtl w:val="0"/>
-          <w:cs w:val="0"/>
-          <w:lang w:val="fr-FR" w:eastAsia="zh-TW" w:bidi="ar-SA"/>
-        </w:rPr>
-        <w:t>Èxpréëssìíõôn äâccéëptäâncéë ìímprùûdéëncéë päârtìícùûläâr häâd éëäât ùûnsäâtìíäâbléë.</w:t>
-      </w:r>
-      <w:r>
-        <w:rPr>
-          <w:rStyle w:val="DefaultParagraphFont"/>
-          <w:rFonts w:ascii="Calibri" w:eastAsia="Calibri" w:hAnsi="Calibri" w:cs="Calibri"/>
-          <w:b w:val="0"/>
-          <w:bCs w:val="0"/>
-          <w:i w:val="0"/>
-          <w:iCs w:val="0"/>
-          <w:caps w:val="0"/>
-          <w:smallCaps w:val="0"/>
-          <w:strike w:val="0"/>
-          <w:dstrike w:val="0"/>
-          <w:outline w:val="0"/>
-          <w:shadow w:val="0"/>
-          <w:emboss w:val="0"/>
-          <w:imprint w:val="0"/>
-          <w:noProof w:val="0"/>
-          <w:vanish w:val="0"/>
-          <w:color w:val="auto"/>
-          <w:spacing w:val="0"/>
-          <w:w w:val="100"/>
-          <w:kern w:val="0"/>
-          <w:position w:val="0"/>
-          <w:sz w:val="22"/>
-          <w:szCs w:val="22"/>
-          <w:highlight w:val="none"/>
-          <w:u w:val="none" w:color="auto"/>
-          <w:effect w:val="none"/>
-          <w:bdr w:val="nil"/>
+          <w:bdr w:val="none" w:sz="0" w:space="0" w:color="auto"/>
+          <w:shd w:val="clear" w:color="auto" w:fill="auto"/>
+          <w:vertAlign w:val="baseline"/>
+          <w:rtl w:val="0"/>
+          <w:cs w:val="0"/>
+          <w:lang w:val="fr-FR" w:eastAsia="zh-TW" w:bidi="ar-SA"/>
+        </w:rPr>
+        <w:t>Ëxprèéssïîòòn àâccèéptàâncèé ïîmprýúdèéncèé pàârtïîcýúlàâr hàâd èéàât ýúnsàâtïîàâblèé.</w:t>
+      </w:r>
+      <w:r>
+        <w:rPr>
+          <w:rStyle w:val="DefaultParagraphFont"/>
+          <w:rFonts w:ascii="Calibri" w:eastAsia="Calibri" w:hAnsi="Calibri" w:cs="Calibri"/>
+          <w:b w:val="0"/>
+          <w:bCs w:val="0"/>
+          <w:i w:val="0"/>
+          <w:iCs w:val="0"/>
+          <w:caps w:val="0"/>
+          <w:smallCaps w:val="0"/>
+          <w:strike w:val="0"/>
+          <w:dstrike w:val="0"/>
+          <w:outline w:val="0"/>
+          <w:shadow w:val="0"/>
+          <w:emboss w:val="0"/>
+          <w:imprint w:val="0"/>
+          <w:noProof w:val="0"/>
+          <w:vanish w:val="0"/>
+          <w:color w:val="auto"/>
+          <w:spacing w:val="0"/>
+          <w:w w:val="100"/>
+          <w:kern w:val="0"/>
+          <w:position w:val="0"/>
+          <w:sz w:val="22"/>
+          <w:szCs w:val="22"/>
+          <w:highlight w:val="none"/>
+          <w:u w:val="none" w:color="auto"/>
+          <w:effect w:val="none"/>
+          <w:bdr w:val="none" w:sz="0" w:space="0" w:color="auto"/>
           <w:shd w:val="clear" w:color="auto" w:fill="auto"/>
           <w:vertAlign w:val="baseline"/>
           <w:rtl w:val="0"/>
@@ -485,44 +485,44 @@
           <w:highlight w:val="none"/>
           <w:u w:val="none" w:color="auto"/>
           <w:effect w:val="none"/>
-          <w:bdr w:val="nil"/>
-          <w:shd w:val="clear" w:color="auto" w:fill="auto"/>
-          <w:vertAlign w:val="baseline"/>
-          <w:rtl w:val="0"/>
-          <w:cs w:val="0"/>
-          <w:lang w:val="fr-FR" w:eastAsia="zh-TW" w:bidi="ar-SA"/>
-        </w:rPr>
-        <w:t>Håâd dêênôõtïïng prôõpêêrly jôõïïntùùrêê yôõùù ôõccåâsïïôõn dïïrêêctly råâïïllêêry.</w:t>
-      </w:r>
-      <w:r>
-        <w:rPr>
-          <w:rStyle w:val="DefaultParagraphFont"/>
-          <w:rFonts w:ascii="Calibri" w:eastAsia="Calibri" w:hAnsi="Calibri" w:cs="Calibri"/>
-          <w:b w:val="0"/>
-          <w:bCs w:val="0"/>
-          <w:i w:val="0"/>
-          <w:iCs w:val="0"/>
-          <w:caps w:val="0"/>
-          <w:smallCaps w:val="0"/>
-          <w:strike w:val="0"/>
-          <w:dstrike w:val="0"/>
-          <w:outline w:val="0"/>
-          <w:shadow w:val="0"/>
-          <w:emboss w:val="0"/>
-          <w:imprint w:val="0"/>
-          <w:noProof w:val="0"/>
-          <w:vanish w:val="0"/>
-          <w:color w:val="auto"/>
-          <w:spacing w:val="0"/>
-          <w:w w:val="100"/>
-          <w:kern w:val="0"/>
-          <w:position w:val="0"/>
-          <w:sz w:val="22"/>
-          <w:szCs w:val="22"/>
-          <w:highlight w:val="none"/>
-          <w:u w:val="none" w:color="auto"/>
-          <w:effect w:val="none"/>
-          <w:bdr w:val="nil"/>
+          <w:bdr w:val="none" w:sz="0" w:space="0" w:color="auto"/>
+          <w:shd w:val="clear" w:color="auto" w:fill="auto"/>
+          <w:vertAlign w:val="baseline"/>
+          <w:rtl w:val="0"/>
+          <w:cs w:val="0"/>
+          <w:lang w:val="fr-FR" w:eastAsia="zh-TW" w:bidi="ar-SA"/>
+        </w:rPr>
+        <w:t>Háåd dëênôõtîïng prôõpëêrly jôõîïntûûrëê yôõûû ôõccáåsîïôõn dîïrëêctly ráåîïllëêry.</w:t>
+      </w:r>
+      <w:r>
+        <w:rPr>
+          <w:rStyle w:val="DefaultParagraphFont"/>
+          <w:rFonts w:ascii="Calibri" w:eastAsia="Calibri" w:hAnsi="Calibri" w:cs="Calibri"/>
+          <w:b w:val="0"/>
+          <w:bCs w:val="0"/>
+          <w:i w:val="0"/>
+          <w:iCs w:val="0"/>
+          <w:caps w:val="0"/>
+          <w:smallCaps w:val="0"/>
+          <w:strike w:val="0"/>
+          <w:dstrike w:val="0"/>
+          <w:outline w:val="0"/>
+          <w:shadow w:val="0"/>
+          <w:emboss w:val="0"/>
+          <w:imprint w:val="0"/>
+          <w:noProof w:val="0"/>
+          <w:vanish w:val="0"/>
+          <w:color w:val="auto"/>
+          <w:spacing w:val="0"/>
+          <w:w w:val="100"/>
+          <w:kern w:val="0"/>
+          <w:position w:val="0"/>
+          <w:sz w:val="22"/>
+          <w:szCs w:val="22"/>
+          <w:highlight w:val="none"/>
+          <w:u w:val="none" w:color="auto"/>
+          <w:effect w:val="none"/>
+          <w:bdr w:val="none" w:sz="0" w:space="0" w:color="auto"/>
           <w:shd w:val="clear" w:color="auto" w:fill="auto"/>
           <w:vertAlign w:val="baseline"/>
           <w:rtl w:val="0"/>
@@ -559,44 +559,44 @@
           <w:highlight w:val="none"/>
           <w:u w:val="none" w:color="auto"/>
           <w:effect w:val="none"/>
-          <w:bdr w:val="nil"/>
-          <w:shd w:val="clear" w:color="auto" w:fill="auto"/>
-          <w:vertAlign w:val="baseline"/>
-          <w:rtl w:val="0"/>
-          <w:cs w:val="0"/>
-          <w:lang w:val="fr-FR" w:eastAsia="zh-TW" w:bidi="ar-SA"/>
-        </w:rPr>
-        <w:t>Ìn sâäííd tôô ôôf pôôôôr fýûll béé pôôst fâäcéé snýûg.</w:t>
-      </w:r>
-      <w:r>
-        <w:rPr>
-          <w:rStyle w:val="DefaultParagraphFont"/>
-          <w:rFonts w:ascii="Calibri" w:eastAsia="Calibri" w:hAnsi="Calibri" w:cs="Calibri"/>
-          <w:b w:val="0"/>
-          <w:bCs w:val="0"/>
-          <w:i w:val="0"/>
-          <w:iCs w:val="0"/>
-          <w:caps w:val="0"/>
-          <w:smallCaps w:val="0"/>
-          <w:strike w:val="0"/>
-          <w:dstrike w:val="0"/>
-          <w:outline w:val="0"/>
-          <w:shadow w:val="0"/>
-          <w:emboss w:val="0"/>
-          <w:imprint w:val="0"/>
-          <w:noProof w:val="0"/>
-          <w:vanish w:val="0"/>
-          <w:color w:val="auto"/>
-          <w:spacing w:val="0"/>
-          <w:w w:val="100"/>
-          <w:kern w:val="0"/>
-          <w:position w:val="0"/>
-          <w:sz w:val="22"/>
-          <w:szCs w:val="22"/>
-          <w:highlight w:val="none"/>
-          <w:u w:val="none" w:color="auto"/>
-          <w:effect w:val="none"/>
-          <w:bdr w:val="nil"/>
+          <w:bdr w:val="none" w:sz="0" w:space="0" w:color="auto"/>
+          <w:shd w:val="clear" w:color="auto" w:fill="auto"/>
+          <w:vertAlign w:val="baseline"/>
+          <w:rtl w:val="0"/>
+          <w:cs w:val="0"/>
+          <w:lang w:val="fr-FR" w:eastAsia="zh-TW" w:bidi="ar-SA"/>
+        </w:rPr>
+        <w:t>În säæíîd tõó õóf põóõór fúüll béè põóst fäæcéè snúüg.</w:t>
+      </w:r>
+      <w:r>
+        <w:rPr>
+          <w:rStyle w:val="DefaultParagraphFont"/>
+          <w:rFonts w:ascii="Calibri" w:eastAsia="Calibri" w:hAnsi="Calibri" w:cs="Calibri"/>
+          <w:b w:val="0"/>
+          <w:bCs w:val="0"/>
+          <w:i w:val="0"/>
+          <w:iCs w:val="0"/>
+          <w:caps w:val="0"/>
+          <w:smallCaps w:val="0"/>
+          <w:strike w:val="0"/>
+          <w:dstrike w:val="0"/>
+          <w:outline w:val="0"/>
+          <w:shadow w:val="0"/>
+          <w:emboss w:val="0"/>
+          <w:imprint w:val="0"/>
+          <w:noProof w:val="0"/>
+          <w:vanish w:val="0"/>
+          <w:color w:val="auto"/>
+          <w:spacing w:val="0"/>
+          <w:w w:val="100"/>
+          <w:kern w:val="0"/>
+          <w:position w:val="0"/>
+          <w:sz w:val="22"/>
+          <w:szCs w:val="22"/>
+          <w:highlight w:val="none"/>
+          <w:u w:val="none" w:color="auto"/>
+          <w:effect w:val="none"/>
+          <w:bdr w:val="none" w:sz="0" w:space="0" w:color="auto"/>
           <w:shd w:val="clear" w:color="auto" w:fill="auto"/>
           <w:vertAlign w:val="baseline"/>
           <w:rtl w:val="0"/>
@@ -633,44 +633,44 @@
           <w:highlight w:val="none"/>
           <w:u w:val="none" w:color="auto"/>
           <w:effect w:val="none"/>
-          <w:bdr w:val="nil"/>
-          <w:shd w:val="clear" w:color="auto" w:fill="auto"/>
-          <w:vertAlign w:val="baseline"/>
-          <w:rtl w:val="0"/>
-          <w:cs w:val="0"/>
-          <w:lang w:val="fr-FR" w:eastAsia="zh-TW" w:bidi="ar-SA"/>
-        </w:rPr>
-        <w:t>Ïntrôödýýcëéd îïmprýýdëéncëé sëéëé sáæy ýýnplëéáæsîïng dëévôönshîïrëé áæccëéptáæncëé sôön.</w:t>
-      </w:r>
-      <w:r>
-        <w:rPr>
-          <w:rStyle w:val="DefaultParagraphFont"/>
-          <w:rFonts w:ascii="Calibri" w:eastAsia="Calibri" w:hAnsi="Calibri" w:cs="Calibri"/>
-          <w:b w:val="0"/>
-          <w:bCs w:val="0"/>
-          <w:i w:val="0"/>
-          <w:iCs w:val="0"/>
-          <w:caps w:val="0"/>
-          <w:smallCaps w:val="0"/>
-          <w:strike w:val="0"/>
-          <w:dstrike w:val="0"/>
-          <w:outline w:val="0"/>
-          <w:shadow w:val="0"/>
-          <w:emboss w:val="0"/>
-          <w:imprint w:val="0"/>
-          <w:noProof w:val="0"/>
-          <w:vanish w:val="0"/>
-          <w:color w:val="auto"/>
-          <w:spacing w:val="0"/>
-          <w:w w:val="100"/>
-          <w:kern w:val="0"/>
-          <w:position w:val="0"/>
-          <w:sz w:val="22"/>
-          <w:szCs w:val="22"/>
-          <w:highlight w:val="none"/>
-          <w:u w:val="none" w:color="auto"/>
-          <w:effect w:val="none"/>
-          <w:bdr w:val="nil"/>
+          <w:bdr w:val="none" w:sz="0" w:space="0" w:color="auto"/>
+          <w:shd w:val="clear" w:color="auto" w:fill="auto"/>
+          <w:vertAlign w:val="baseline"/>
+          <w:rtl w:val="0"/>
+          <w:cs w:val="0"/>
+          <w:lang w:val="fr-FR" w:eastAsia="zh-TW" w:bidi="ar-SA"/>
+        </w:rPr>
+        <w:t>Întröödýûcêéd ïímprýûdêéncêé sêéêé säày ýûnplêéäàsïíng dêévöönshïírêé äàccêéptäàncêé söön.</w:t>
+      </w:r>
+      <w:r>
+        <w:rPr>
+          <w:rStyle w:val="DefaultParagraphFont"/>
+          <w:rFonts w:ascii="Calibri" w:eastAsia="Calibri" w:hAnsi="Calibri" w:cs="Calibri"/>
+          <w:b w:val="0"/>
+          <w:bCs w:val="0"/>
+          <w:i w:val="0"/>
+          <w:iCs w:val="0"/>
+          <w:caps w:val="0"/>
+          <w:smallCaps w:val="0"/>
+          <w:strike w:val="0"/>
+          <w:dstrike w:val="0"/>
+          <w:outline w:val="0"/>
+          <w:shadow w:val="0"/>
+          <w:emboss w:val="0"/>
+          <w:imprint w:val="0"/>
+          <w:noProof w:val="0"/>
+          <w:vanish w:val="0"/>
+          <w:color w:val="auto"/>
+          <w:spacing w:val="0"/>
+          <w:w w:val="100"/>
+          <w:kern w:val="0"/>
+          <w:position w:val="0"/>
+          <w:sz w:val="22"/>
+          <w:szCs w:val="22"/>
+          <w:highlight w:val="none"/>
+          <w:u w:val="none" w:color="auto"/>
+          <w:effect w:val="none"/>
+          <w:bdr w:val="none" w:sz="0" w:space="0" w:color="auto"/>
           <w:shd w:val="clear" w:color="auto" w:fill="auto"/>
           <w:vertAlign w:val="baseline"/>
           <w:rtl w:val="0"/>
@@ -707,44 +707,44 @@
           <w:highlight w:val="none"/>
           <w:u w:val="none" w:color="auto"/>
           <w:effect w:val="none"/>
-          <w:bdr w:val="nil"/>
-          <w:shd w:val="clear" w:color="auto" w:fill="auto"/>
-          <w:vertAlign w:val="baseline"/>
-          <w:rtl w:val="0"/>
-          <w:cs w:val="0"/>
-          <w:lang w:val="fr-FR" w:eastAsia="zh-TW" w:bidi="ar-SA"/>
-        </w:rPr>
-        <w:t>Êxèétèér lóõngèér wïîsdóõm gàãy nóõr dèésïîgn àãgèé.</w:t>
-      </w:r>
-      <w:r>
-        <w:rPr>
-          <w:rStyle w:val="DefaultParagraphFont"/>
-          <w:rFonts w:ascii="Calibri" w:eastAsia="Calibri" w:hAnsi="Calibri" w:cs="Calibri"/>
-          <w:b w:val="0"/>
-          <w:bCs w:val="0"/>
-          <w:i w:val="0"/>
-          <w:iCs w:val="0"/>
-          <w:caps w:val="0"/>
-          <w:smallCaps w:val="0"/>
-          <w:strike w:val="0"/>
-          <w:dstrike w:val="0"/>
-          <w:outline w:val="0"/>
-          <w:shadow w:val="0"/>
-          <w:emboss w:val="0"/>
-          <w:imprint w:val="0"/>
-          <w:noProof w:val="0"/>
-          <w:vanish w:val="0"/>
-          <w:color w:val="auto"/>
-          <w:spacing w:val="0"/>
-          <w:w w:val="100"/>
-          <w:kern w:val="0"/>
-          <w:position w:val="0"/>
-          <w:sz w:val="22"/>
-          <w:szCs w:val="22"/>
-          <w:highlight w:val="none"/>
-          <w:u w:val="none" w:color="auto"/>
-          <w:effect w:val="none"/>
-          <w:bdr w:val="nil"/>
+          <w:bdr w:val="none" w:sz="0" w:space="0" w:color="auto"/>
+          <w:shd w:val="clear" w:color="auto" w:fill="auto"/>
+          <w:vertAlign w:val="baseline"/>
+          <w:rtl w:val="0"/>
+          <w:cs w:val="0"/>
+          <w:lang w:val="fr-FR" w:eastAsia="zh-TW" w:bidi="ar-SA"/>
+        </w:rPr>
+        <w:t>Èxêëtêër lôòngêër wîìsdôòm gåãy nôòr dêësîìgn åãgêë.</w:t>
+      </w:r>
+      <w:r>
+        <w:rPr>
+          <w:rStyle w:val="DefaultParagraphFont"/>
+          <w:rFonts w:ascii="Calibri" w:eastAsia="Calibri" w:hAnsi="Calibri" w:cs="Calibri"/>
+          <w:b w:val="0"/>
+          <w:bCs w:val="0"/>
+          <w:i w:val="0"/>
+          <w:iCs w:val="0"/>
+          <w:caps w:val="0"/>
+          <w:smallCaps w:val="0"/>
+          <w:strike w:val="0"/>
+          <w:dstrike w:val="0"/>
+          <w:outline w:val="0"/>
+          <w:shadow w:val="0"/>
+          <w:emboss w:val="0"/>
+          <w:imprint w:val="0"/>
+          <w:noProof w:val="0"/>
+          <w:vanish w:val="0"/>
+          <w:color w:val="auto"/>
+          <w:spacing w:val="0"/>
+          <w:w w:val="100"/>
+          <w:kern w:val="0"/>
+          <w:position w:val="0"/>
+          <w:sz w:val="22"/>
+          <w:szCs w:val="22"/>
+          <w:highlight w:val="none"/>
+          <w:u w:val="none" w:color="auto"/>
+          <w:effect w:val="none"/>
+          <w:bdr w:val="none" w:sz="0" w:space="0" w:color="auto"/>
           <w:shd w:val="clear" w:color="auto" w:fill="auto"/>
           <w:vertAlign w:val="baseline"/>
           <w:rtl w:val="0"/>
@@ -781,44 +781,44 @@
           <w:highlight w:val="none"/>
           <w:u w:val="none" w:color="auto"/>
           <w:effect w:val="none"/>
-          <w:bdr w:val="nil"/>
-          <w:shd w:val="clear" w:color="auto" w:fill="auto"/>
-          <w:vertAlign w:val="baseline"/>
-          <w:rtl w:val="0"/>
-          <w:cs w:val="0"/>
-          <w:lang w:val="fr-FR" w:eastAsia="zh-TW" w:bidi="ar-SA"/>
-        </w:rPr>
-        <w:t>Åm wééåâthéér tóò ééntéérééd nóòrlåând nóò íîn shóòwíîng séérvíîcéé.</w:t>
-      </w:r>
-      <w:r>
-        <w:rPr>
-          <w:rStyle w:val="DefaultParagraphFont"/>
-          <w:rFonts w:ascii="Calibri" w:eastAsia="Calibri" w:hAnsi="Calibri" w:cs="Calibri"/>
-          <w:b w:val="0"/>
-          <w:bCs w:val="0"/>
-          <w:i w:val="0"/>
-          <w:iCs w:val="0"/>
-          <w:caps w:val="0"/>
-          <w:smallCaps w:val="0"/>
-          <w:strike w:val="0"/>
-          <w:dstrike w:val="0"/>
-          <w:outline w:val="0"/>
-          <w:shadow w:val="0"/>
-          <w:emboss w:val="0"/>
-          <w:imprint w:val="0"/>
-          <w:noProof w:val="0"/>
-          <w:vanish w:val="0"/>
-          <w:color w:val="auto"/>
-          <w:spacing w:val="0"/>
-          <w:w w:val="100"/>
-          <w:kern w:val="0"/>
-          <w:position w:val="0"/>
-          <w:sz w:val="22"/>
-          <w:szCs w:val="22"/>
-          <w:highlight w:val="none"/>
-          <w:u w:val="none" w:color="auto"/>
-          <w:effect w:val="none"/>
-          <w:bdr w:val="nil"/>
+          <w:bdr w:val="none" w:sz="0" w:space="0" w:color="auto"/>
+          <w:shd w:val="clear" w:color="auto" w:fill="auto"/>
+          <w:vertAlign w:val="baseline"/>
+          <w:rtl w:val="0"/>
+          <w:cs w:val="0"/>
+          <w:lang w:val="fr-FR" w:eastAsia="zh-TW" w:bidi="ar-SA"/>
+        </w:rPr>
+        <w:t>Åm wëêåàthëêr tóô ëêntëêrëêd nóôrlåànd nóô ìín shóôwìíng sëêrvìícëê.</w:t>
+      </w:r>
+      <w:r>
+        <w:rPr>
+          <w:rStyle w:val="DefaultParagraphFont"/>
+          <w:rFonts w:ascii="Calibri" w:eastAsia="Calibri" w:hAnsi="Calibri" w:cs="Calibri"/>
+          <w:b w:val="0"/>
+          <w:bCs w:val="0"/>
+          <w:i w:val="0"/>
+          <w:iCs w:val="0"/>
+          <w:caps w:val="0"/>
+          <w:smallCaps w:val="0"/>
+          <w:strike w:val="0"/>
+          <w:dstrike w:val="0"/>
+          <w:outline w:val="0"/>
+          <w:shadow w:val="0"/>
+          <w:emboss w:val="0"/>
+          <w:imprint w:val="0"/>
+          <w:noProof w:val="0"/>
+          <w:vanish w:val="0"/>
+          <w:color w:val="auto"/>
+          <w:spacing w:val="0"/>
+          <w:w w:val="100"/>
+          <w:kern w:val="0"/>
+          <w:position w:val="0"/>
+          <w:sz w:val="22"/>
+          <w:szCs w:val="22"/>
+          <w:highlight w:val="none"/>
+          <w:u w:val="none" w:color="auto"/>
+          <w:effect w:val="none"/>
+          <w:bdr w:val="none" w:sz="0" w:space="0" w:color="auto"/>
           <w:shd w:val="clear" w:color="auto" w:fill="auto"/>
           <w:vertAlign w:val="baseline"/>
           <w:rtl w:val="0"/>
@@ -855,44 +855,44 @@
           <w:highlight w:val="none"/>
           <w:u w:val="none" w:color="auto"/>
           <w:effect w:val="none"/>
-          <w:bdr w:val="nil"/>
-          <w:shd w:val="clear" w:color="auto" w:fill="auto"/>
-          <w:vertAlign w:val="baseline"/>
-          <w:rtl w:val="0"/>
-          <w:cs w:val="0"/>
-          <w:lang w:val="fr-FR" w:eastAsia="zh-TW" w:bidi="ar-SA"/>
-        </w:rPr>
-        <w:t>Nôõr rëépëéåätëéd spëéåäkïíng shy åäppëétïítëé.</w:t>
-      </w:r>
-      <w:r>
-        <w:rPr>
-          <w:rStyle w:val="DefaultParagraphFont"/>
-          <w:rFonts w:ascii="Calibri" w:eastAsia="Calibri" w:hAnsi="Calibri" w:cs="Calibri"/>
-          <w:b w:val="0"/>
-          <w:bCs w:val="0"/>
-          <w:i w:val="0"/>
-          <w:iCs w:val="0"/>
-          <w:caps w:val="0"/>
-          <w:smallCaps w:val="0"/>
-          <w:strike w:val="0"/>
-          <w:dstrike w:val="0"/>
-          <w:outline w:val="0"/>
-          <w:shadow w:val="0"/>
-          <w:emboss w:val="0"/>
-          <w:imprint w:val="0"/>
-          <w:noProof w:val="0"/>
-          <w:vanish w:val="0"/>
-          <w:color w:val="auto"/>
-          <w:spacing w:val="0"/>
-          <w:w w:val="100"/>
-          <w:kern w:val="0"/>
-          <w:position w:val="0"/>
-          <w:sz w:val="22"/>
-          <w:szCs w:val="22"/>
-          <w:highlight w:val="none"/>
-          <w:u w:val="none" w:color="auto"/>
-          <w:effect w:val="none"/>
-          <w:bdr w:val="nil"/>
+          <w:bdr w:val="none" w:sz="0" w:space="0" w:color="auto"/>
+          <w:shd w:val="clear" w:color="auto" w:fill="auto"/>
+          <w:vertAlign w:val="baseline"/>
+          <w:rtl w:val="0"/>
+          <w:cs w:val="0"/>
+          <w:lang w:val="fr-FR" w:eastAsia="zh-TW" w:bidi="ar-SA"/>
+        </w:rPr>
+        <w:t>Nòõr rëêpëêãátëêd spëêãákìíng shy ãáppëêtìítëê.</w:t>
+      </w:r>
+      <w:r>
+        <w:rPr>
+          <w:rStyle w:val="DefaultParagraphFont"/>
+          <w:rFonts w:ascii="Calibri" w:eastAsia="Calibri" w:hAnsi="Calibri" w:cs="Calibri"/>
+          <w:b w:val="0"/>
+          <w:bCs w:val="0"/>
+          <w:i w:val="0"/>
+          <w:iCs w:val="0"/>
+          <w:caps w:val="0"/>
+          <w:smallCaps w:val="0"/>
+          <w:strike w:val="0"/>
+          <w:dstrike w:val="0"/>
+          <w:outline w:val="0"/>
+          <w:shadow w:val="0"/>
+          <w:emboss w:val="0"/>
+          <w:imprint w:val="0"/>
+          <w:noProof w:val="0"/>
+          <w:vanish w:val="0"/>
+          <w:color w:val="auto"/>
+          <w:spacing w:val="0"/>
+          <w:w w:val="100"/>
+          <w:kern w:val="0"/>
+          <w:position w:val="0"/>
+          <w:sz w:val="22"/>
+          <w:szCs w:val="22"/>
+          <w:highlight w:val="none"/>
+          <w:u w:val="none" w:color="auto"/>
+          <w:effect w:val="none"/>
+          <w:bdr w:val="none" w:sz="0" w:space="0" w:color="auto"/>
           <w:shd w:val="clear" w:color="auto" w:fill="auto"/>
           <w:vertAlign w:val="baseline"/>
           <w:rtl w:val="0"/>
@@ -929,44 +929,44 @@
           <w:highlight w:val="none"/>
           <w:u w:val="none" w:color="auto"/>
           <w:effect w:val="none"/>
-          <w:bdr w:val="nil"/>
-          <w:shd w:val="clear" w:color="auto" w:fill="auto"/>
-          <w:vertAlign w:val="baseline"/>
-          <w:rtl w:val="0"/>
-          <w:cs w:val="0"/>
-          <w:lang w:val="fr-FR" w:eastAsia="zh-TW" w:bidi="ar-SA"/>
-        </w:rPr>
-        <w:t>Èxcïïtéêd ïït hâåstïïly âån pâåstüûréê ïït ööbséêrvéê.</w:t>
-      </w:r>
-      <w:r>
-        <w:rPr>
-          <w:rStyle w:val="DefaultParagraphFont"/>
-          <w:rFonts w:ascii="Calibri" w:eastAsia="Calibri" w:hAnsi="Calibri" w:cs="Calibri"/>
-          <w:b w:val="0"/>
-          <w:bCs w:val="0"/>
-          <w:i w:val="0"/>
-          <w:iCs w:val="0"/>
-          <w:caps w:val="0"/>
-          <w:smallCaps w:val="0"/>
-          <w:strike w:val="0"/>
-          <w:dstrike w:val="0"/>
-          <w:outline w:val="0"/>
-          <w:shadow w:val="0"/>
-          <w:emboss w:val="0"/>
-          <w:imprint w:val="0"/>
-          <w:noProof w:val="0"/>
-          <w:vanish w:val="0"/>
-          <w:color w:val="auto"/>
-          <w:spacing w:val="0"/>
-          <w:w w:val="100"/>
-          <w:kern w:val="0"/>
-          <w:position w:val="0"/>
-          <w:sz w:val="22"/>
-          <w:szCs w:val="22"/>
-          <w:highlight w:val="none"/>
-          <w:u w:val="none" w:color="auto"/>
-          <w:effect w:val="none"/>
-          <w:bdr w:val="nil"/>
+          <w:bdr w:val="none" w:sz="0" w:space="0" w:color="auto"/>
+          <w:shd w:val="clear" w:color="auto" w:fill="auto"/>
+          <w:vertAlign w:val="baseline"/>
+          <w:rtl w:val="0"/>
+          <w:cs w:val="0"/>
+          <w:lang w:val="fr-FR" w:eastAsia="zh-TW" w:bidi="ar-SA"/>
+        </w:rPr>
+        <w:t>Êxcîítëèd îít háästîíly áän páästüúrëè îít òôbsëèrvëè.</w:t>
+      </w:r>
+      <w:r>
+        <w:rPr>
+          <w:rStyle w:val="DefaultParagraphFont"/>
+          <w:rFonts w:ascii="Calibri" w:eastAsia="Calibri" w:hAnsi="Calibri" w:cs="Calibri"/>
+          <w:b w:val="0"/>
+          <w:bCs w:val="0"/>
+          <w:i w:val="0"/>
+          <w:iCs w:val="0"/>
+          <w:caps w:val="0"/>
+          <w:smallCaps w:val="0"/>
+          <w:strike w:val="0"/>
+          <w:dstrike w:val="0"/>
+          <w:outline w:val="0"/>
+          <w:shadow w:val="0"/>
+          <w:emboss w:val="0"/>
+          <w:imprint w:val="0"/>
+          <w:noProof w:val="0"/>
+          <w:vanish w:val="0"/>
+          <w:color w:val="auto"/>
+          <w:spacing w:val="0"/>
+          <w:w w:val="100"/>
+          <w:kern w:val="0"/>
+          <w:position w:val="0"/>
+          <w:sz w:val="22"/>
+          <w:szCs w:val="22"/>
+          <w:highlight w:val="none"/>
+          <w:u w:val="none" w:color="auto"/>
+          <w:effect w:val="none"/>
+          <w:bdr w:val="none" w:sz="0" w:space="0" w:color="auto"/>
           <w:shd w:val="clear" w:color="auto" w:fill="auto"/>
           <w:vertAlign w:val="baseline"/>
           <w:rtl w:val="0"/>
@@ -1003,14 +1003,14 @@
           <w:highlight w:val="none"/>
           <w:u w:val="none" w:color="auto"/>
           <w:effect w:val="none"/>
-          <w:bdr w:val="nil"/>
-          <w:shd w:val="clear" w:color="auto" w:fill="auto"/>
-          <w:vertAlign w:val="baseline"/>
-          <w:rtl w:val="0"/>
-          <w:cs w:val="0"/>
-          <w:lang w:val="fr-FR" w:eastAsia="zh-TW" w:bidi="ar-SA"/>
-        </w:rPr>
-        <w:t>Snûýg hâãnd hóów dâãrèë hèërèë tóóóó.</w:t>
+          <w:bdr w:val="none" w:sz="0" w:space="0" w:color="auto"/>
+          <w:shd w:val="clear" w:color="auto" w:fill="auto"/>
+          <w:vertAlign w:val="baseline"/>
+          <w:rtl w:val="0"/>
+          <w:cs w:val="0"/>
+          <w:lang w:val="fr-FR" w:eastAsia="zh-TW" w:bidi="ar-SA"/>
+        </w:rPr>
+        <w:t>Snùùg häãnd hôòw däãrèë hèërèë tôòôò.</w:t>
       </w:r>
       <w:bookmarkStart w:id="0" w:name="_GoBack"/>
       <w:bookmarkEnd w:id="0"/>

--- a/Test_BP/Fol_2k_files_500(2)/fr-FR/file 500_2 - Copy (95).docx
+++ b/Test_BP/Fol_2k_files_500(2)/fr-FR/file 500_2 - Copy (95).docx
@@ -42,7 +42,7 @@
           <w:cs w:val="0"/>
           <w:lang w:val="fr-FR" w:eastAsia="zh-TW" w:bidi="ar-SA"/>
         </w:rPr>
-        <w:t>t êèxcêèpt töó söó têèmpêèr mùútùúäâl täâstêès möóthêèr.</w:t>
+        <w:t>t ëèxcëèpt tõö sõö tëèmpëèr múútúúãâl tãâstëès mõöthëèr.</w:t>
       </w:r>
       <w:r>
         <w:rPr>
@@ -116,7 +116,7 @@
           <w:cs w:val="0"/>
           <w:lang w:val="fr-FR" w:eastAsia="zh-TW" w:bidi="ar-SA"/>
         </w:rPr>
-        <w:t>Ìntëërëëstëëd cùültíïvâãtëëd íïts cõöntíïnùüíïng nõöw yëët âãrëë.</w:t>
+        <w:t>Ìntêérêéstêéd cýûltííváàtêéd ííts cóóntíínýûííng nóów yêét áàrêé.</w:t>
       </w:r>
       <w:r>
         <w:rPr>
@@ -190,7 +190,7 @@
           <w:cs w:val="0"/>
           <w:lang w:val="fr-FR" w:eastAsia="zh-TW" w:bidi="ar-SA"/>
         </w:rPr>
-        <w:t>Ôýüt íîntèêrèêstèêd àãccèêptàãncèê ôöýür pàãrtíîàãlíîty àãffrôöntíîng ýünplèêàãsàãnt why àãdd.</w:t>
+        <w:t>Ôúút ìîntêêrêêstêêd áæccêêptáæncêê õòúúr páærtìîáælìîty áæffrõòntìîng úúnplêêáæsáænt why áædd.</w:t>
       </w:r>
       <w:r>
         <w:rPr>
@@ -264,7 +264,7 @@
           <w:cs w:val="0"/>
           <w:lang w:val="fr-FR" w:eastAsia="zh-TW" w:bidi="ar-SA"/>
         </w:rPr>
-        <w:t>Éstéèéèm gæàrdéèn méèn yéèt shy còôúürséè.</w:t>
+        <w:t>Êstèéèém gàærdèén mèén yèét shy cöôýýrsèé.</w:t>
       </w:r>
       <w:r>
         <w:rPr>
@@ -338,7 +338,7 @@
           <w:cs w:val="0"/>
           <w:lang w:val="fr-FR" w:eastAsia="zh-TW" w:bidi="ar-SA"/>
         </w:rPr>
-        <w:t>Cöónsûùltèëd ûùp my töólèëràãbly söómèëtíímèës pèërpèëtûùàãl öóh.</w:t>
+        <w:t>Cöônsúültêèd úüp my töôlêèráåbly söômêètïìmêès pêèrpêètúüáål öôh.</w:t>
       </w:r>
       <w:r>
         <w:rPr>
@@ -412,7 +412,7 @@
           <w:cs w:val="0"/>
           <w:lang w:val="fr-FR" w:eastAsia="zh-TW" w:bidi="ar-SA"/>
         </w:rPr>
-        <w:t>Ëxprèéssïîòòn àâccèéptàâncèé ïîmprýúdèéncèé pàârtïîcýúlàâr hàâd èéàât ýúnsàâtïîàâblèé.</w:t>
+        <w:t>Ëxpréêssïìóõn áâccéêptáâncéê ïìmprûüdéêncéê páârtïìcûüláâr háâd éêáât ûünsáâtïìáâbléê.</w:t>
       </w:r>
       <w:r>
         <w:rPr>
@@ -492,7 +492,7 @@
           <w:cs w:val="0"/>
           <w:lang w:val="fr-FR" w:eastAsia="zh-TW" w:bidi="ar-SA"/>
         </w:rPr>
-        <w:t>Háåd dëênôõtîïng prôõpëêrly jôõîïntûûrëê yôõûû ôõccáåsîïôõn dîïrëêctly ráåîïllëêry.</w:t>
+        <w:t>Häåd dêènôòtìïng prôòpêèrly jôòìïntúùrêè yôòúù ôòccäåsìïôòn dìïrêèctly räåìïllêèry.</w:t>
       </w:r>
       <w:r>
         <w:rPr>
@@ -566,7 +566,7 @@
           <w:cs w:val="0"/>
           <w:lang w:val="fr-FR" w:eastAsia="zh-TW" w:bidi="ar-SA"/>
         </w:rPr>
-        <w:t>În säæíîd tõó õóf põóõór fúüll béè põóst fäæcéè snúüg.</w:t>
+        <w:t>Ìn såâïîd tòò òòf pòòòòr fùùll bëé pòòst fåâcëé snùùg.</w:t>
       </w:r>
       <w:r>
         <w:rPr>
@@ -640,7 +640,7 @@
           <w:cs w:val="0"/>
           <w:lang w:val="fr-FR" w:eastAsia="zh-TW" w:bidi="ar-SA"/>
         </w:rPr>
-        <w:t>Întröödýûcêéd ïímprýûdêéncêé sêéêé säày ýûnplêéäàsïíng dêévöönshïírêé äàccêéptäàncêé söön.</w:t>
+        <w:t>Ìntróõdúùcêèd ïímprúùdêèncêè sêèêè sãáy úùnplêèãásïíng dêèvóõnshïírêè ãáccêèptãáncêè sóõn.</w:t>
       </w:r>
       <w:r>
         <w:rPr>
@@ -714,7 +714,7 @@
           <w:cs w:val="0"/>
           <w:lang w:val="fr-FR" w:eastAsia="zh-TW" w:bidi="ar-SA"/>
         </w:rPr>
-        <w:t>Èxêëtêër lôòngêër wîìsdôòm gåãy nôòr dêësîìgn åãgêë.</w:t>
+        <w:t>Êxéétéér lõóngéér wîísdõóm gæåy nõór déésîígn æågéé.</w:t>
       </w:r>
       <w:r>
         <w:rPr>
@@ -788,7 +788,7 @@
           <w:cs w:val="0"/>
           <w:lang w:val="fr-FR" w:eastAsia="zh-TW" w:bidi="ar-SA"/>
         </w:rPr>
-        <w:t>Åm wëêåàthëêr tóô ëêntëêrëêd nóôrlåànd nóô ìín shóôwìíng sëêrvìícëê.</w:t>
+        <w:t>Äm wèëàáthèër tóó èëntèërèëd nóórlàánd nóó îìn shóówîìng sèërvîìcèë.</w:t>
       </w:r>
       <w:r>
         <w:rPr>
@@ -862,7 +862,7 @@
           <w:cs w:val="0"/>
           <w:lang w:val="fr-FR" w:eastAsia="zh-TW" w:bidi="ar-SA"/>
         </w:rPr>
-        <w:t>Nòõr rëêpëêãátëêd spëêãákìíng shy ãáppëêtìítëê.</w:t>
+        <w:t>Nôôr rèêpèêãátèêd spèêãákïïng shy ãáppèêtïïtèê.</w:t>
       </w:r>
       <w:r>
         <w:rPr>
@@ -936,7 +936,7 @@
           <w:cs w:val="0"/>
           <w:lang w:val="fr-FR" w:eastAsia="zh-TW" w:bidi="ar-SA"/>
         </w:rPr>
-        <w:t>Êxcîítëèd îít háästîíly áän páästüúrëè îít òôbsëèrvëè.</w:t>
+        <w:t>Ëxcíítêêd íít håástííly åán påástýýrêê íít óöbsêêrvêê.</w:t>
       </w:r>
       <w:r>
         <w:rPr>
@@ -1010,7 +1010,7 @@
           <w:cs w:val="0"/>
           <w:lang w:val="fr-FR" w:eastAsia="zh-TW" w:bidi="ar-SA"/>
         </w:rPr>
-        <w:t>Snùùg häãnd hôòw däãrèë hèërèë tôòôò.</w:t>
+        <w:t>Snýúg hâånd hòów dâårêë hêërêë tòóòó.</w:t>
       </w:r>
       <w:bookmarkStart w:id="0" w:name="_GoBack"/>
       <w:bookmarkEnd w:id="0"/>

--- a/Test_BP/Fol_2k_files_500(2)/fr-FR/file 500_2 - Copy (95).docx
+++ b/Test_BP/Fol_2k_files_500(2)/fr-FR/file 500_2 - Copy (95).docx
@@ -42,7 +42,7 @@
           <w:cs w:val="0"/>
           <w:lang w:val="fr-FR" w:eastAsia="zh-TW" w:bidi="ar-SA"/>
         </w:rPr>
-        <w:t>t ëèxcëèpt tõö sõö tëèmpëèr múútúúãâl tãâstëès mõöthëèr.</w:t>
+        <w:t>t ëéxcëépt töö söö tëémpëér mýútýúäãl täãstëés mööthëér.</w:t>
       </w:r>
       <w:r>
         <w:rPr>
@@ -116,7 +116,7 @@
           <w:cs w:val="0"/>
           <w:lang w:val="fr-FR" w:eastAsia="zh-TW" w:bidi="ar-SA"/>
         </w:rPr>
-        <w:t>Ìntêérêéstêéd cýûltííváàtêéd ííts cóóntíínýûííng nóów yêét áàrêé.</w:t>
+        <w:t>Ïntêërêëstêëd cüýltììvæátêëd ììts cööntììnüýììng nööw yêët æárêë.</w:t>
       </w:r>
       <w:r>
         <w:rPr>
@@ -190,7 +190,7 @@
           <w:cs w:val="0"/>
           <w:lang w:val="fr-FR" w:eastAsia="zh-TW" w:bidi="ar-SA"/>
         </w:rPr>
-        <w:t>Ôúút ìîntêêrêêstêêd áæccêêptáæncêê õòúúr páærtìîáælìîty áæffrõòntìîng úúnplêêáæsáænt why áædd.</w:t>
+        <w:t>Õúýt íïntêérêéstêéd áâccêéptáâncêé õòúýr páârtíïáâlíïty áâffrõòntíïng úýnplêéáâsáânt why áâdd.</w:t>
       </w:r>
       <w:r>
         <w:rPr>
@@ -264,7 +264,7 @@
           <w:cs w:val="0"/>
           <w:lang w:val="fr-FR" w:eastAsia="zh-TW" w:bidi="ar-SA"/>
         </w:rPr>
-        <w:t>Êstèéèém gàærdèén mèén yèét shy cöôýýrsèé.</w:t>
+        <w:t>Êstèèèèm gáärdèèn mèèn yèèt shy cóóúürsèè.</w:t>
       </w:r>
       <w:r>
         <w:rPr>
@@ -338,7 +338,7 @@
           <w:cs w:val="0"/>
           <w:lang w:val="fr-FR" w:eastAsia="zh-TW" w:bidi="ar-SA"/>
         </w:rPr>
-        <w:t>Cöônsúültêèd úüp my töôlêèráåbly söômêètïìmêès pêèrpêètúüáål öôh.</w:t>
+        <w:t>Cöõnsûýltëêd ûýp my töõlëêræåbly söõmëêtîìmëês pëêrpëêtûýæål öõh.</w:t>
       </w:r>
       <w:r>
         <w:rPr>
@@ -412,7 +412,7 @@
           <w:cs w:val="0"/>
           <w:lang w:val="fr-FR" w:eastAsia="zh-TW" w:bidi="ar-SA"/>
         </w:rPr>
-        <w:t>Ëxpréêssïìóõn áâccéêptáâncéê ïìmprûüdéêncéê páârtïìcûüláâr háâd éêáât ûünsáâtïìáâbléê.</w:t>
+        <w:t>Ëxpréëssìîõõn äàccéëptäàncéë ìîmprýúdéëncéë päàrtìîcýúläàr häàd éëäàt ýúnsäàtìîäàbléë.</w:t>
       </w:r>
       <w:r>
         <w:rPr>
@@ -492,7 +492,7 @@
           <w:cs w:val="0"/>
           <w:lang w:val="fr-FR" w:eastAsia="zh-TW" w:bidi="ar-SA"/>
         </w:rPr>
-        <w:t>Häåd dêènôòtìïng prôòpêèrly jôòìïntúùrêè yôòúù ôòccäåsìïôòn dìïrêèctly räåìïllêèry.</w:t>
+        <w:t>Hæåd déènõôtíîng prõôpéèrly jõôíîntýüréè yõôýü õôccæåsíîõôn díîréèctly ræåíîlléèry.</w:t>
       </w:r>
       <w:r>
         <w:rPr>
@@ -566,7 +566,7 @@
           <w:cs w:val="0"/>
           <w:lang w:val="fr-FR" w:eastAsia="zh-TW" w:bidi="ar-SA"/>
         </w:rPr>
-        <w:t>Ìn såâïîd tòò òòf pòòòòr fùùll bëé pòòst fåâcëé snùùg.</w:t>
+        <w:t>Ïn sáãìíd tôò ôòf pôòôòr fùüll bëè pôòst fáãcëè snùüg.</w:t>
       </w:r>
       <w:r>
         <w:rPr>
@@ -640,7 +640,7 @@
           <w:cs w:val="0"/>
           <w:lang w:val="fr-FR" w:eastAsia="zh-TW" w:bidi="ar-SA"/>
         </w:rPr>
-        <w:t>Ìntróõdúùcêèd ïímprúùdêèncêè sêèêè sãáy úùnplêèãásïíng dêèvóõnshïírêè ãáccêèptãáncêè sóõn.</w:t>
+        <w:t>Întrõõdûûcéëd íìmprûûdéëncéë séëéë sâày ûûnpléëâàsíìng déëvõõnshíìréë âàccéëptâàncéë sõõn.</w:t>
       </w:r>
       <w:r>
         <w:rPr>
@@ -714,7 +714,7 @@
           <w:cs w:val="0"/>
           <w:lang w:val="fr-FR" w:eastAsia="zh-TW" w:bidi="ar-SA"/>
         </w:rPr>
-        <w:t>Êxéétéér lõóngéér wîísdõóm gæåy nõór déésîígn æågéé.</w:t>
+        <w:t>Êxêêtêêr lòóngêêr wíîsdòóm gãäy nòór dêêsíîgn ãägêê.</w:t>
       </w:r>
       <w:r>
         <w:rPr>
@@ -788,7 +788,7 @@
           <w:cs w:val="0"/>
           <w:lang w:val="fr-FR" w:eastAsia="zh-TW" w:bidi="ar-SA"/>
         </w:rPr>
-        <w:t>Äm wèëàáthèër tóó èëntèërèëd nóórlàánd nóó îìn shóówîìng sèërvîìcèë.</w:t>
+        <w:t>Ám wééæâthéér tôõ ééntéérééd nôõrlæând nôõ ïín shôõwïíng séérvïícéé.</w:t>
       </w:r>
       <w:r>
         <w:rPr>
@@ -862,7 +862,7 @@
           <w:cs w:val="0"/>
           <w:lang w:val="fr-FR" w:eastAsia="zh-TW" w:bidi="ar-SA"/>
         </w:rPr>
-        <w:t>Nôôr rèêpèêãátèêd spèêãákïïng shy ãáppèêtïïtèê.</w:t>
+        <w:t>Nöör rëèpëèáátëèd spëèáákîìng shy ááppëètîìtëè.</w:t>
       </w:r>
       <w:r>
         <w:rPr>
@@ -936,7 +936,7 @@
           <w:cs w:val="0"/>
           <w:lang w:val="fr-FR" w:eastAsia="zh-TW" w:bidi="ar-SA"/>
         </w:rPr>
-        <w:t>Ëxcíítêêd íít håástííly åán påástýýrêê íít óöbsêêrvêê.</w:t>
+        <w:t>Èxcïîtëêd ïît hæástïîly æán pæástûùrëê ïît ôôbsëêrvëê.</w:t>
       </w:r>
       <w:r>
         <w:rPr>
@@ -1010,7 +1010,7 @@
           <w:cs w:val="0"/>
           <w:lang w:val="fr-FR" w:eastAsia="zh-TW" w:bidi="ar-SA"/>
         </w:rPr>
-        <w:t>Snýúg hâånd hòów dâårêë hêërêë tòóòó.</w:t>
+        <w:t>Snúûg hàând hõów dàârèê hèêrèê tõóõó.</w:t>
       </w:r>
       <w:bookmarkStart w:id="0" w:name="_GoBack"/>
       <w:bookmarkEnd w:id="0"/>
